--- a/133_RP_G0X.docx
+++ b/133_RP_G0X.docx
@@ -26,16 +26,7 @@
               <w:pStyle w:val="Titre6"/>
             </w:pPr>
             <w:r>
-              <w:t>&lt;&lt;</w:t>
-            </w:r>
-            <w:r>
-              <w:t>Titre</w:t>
-            </w:r>
-            <w:r>
-              <w:t xml:space="preserve"> du projet</w:t>
-            </w:r>
-            <w:r>
-              <w:t>&gt;&gt;</w:t>
+              <w:t>EMF-Shelf</w:t>
             </w:r>
           </w:p>
           <w:p>
@@ -401,6 +392,7 @@
               </w:rPr>
               <w:t>xx.xx.</w:t>
             </w:r>
+            <w:proofErr w:type="gramStart"/>
             <w:r>
               <w:rPr>
                 <w:sz w:val="24"/>
@@ -429,7 +421,14 @@
               <w:rPr>
                 <w:sz w:val="24"/>
               </w:rPr>
-              <w:t xml:space="preserve"> au </w:t>
+              <w:t xml:space="preserve"> au</w:t>
+            </w:r>
+            <w:proofErr w:type="gramEnd"/>
+            <w:r>
+              <w:rPr>
+                <w:sz w:val="24"/>
+              </w:rPr>
+              <w:t xml:space="preserve"> </w:t>
             </w:r>
             <w:r>
               <w:rPr>
@@ -1504,26 +1503,39 @@
         <w:tab w:val="clear" w:pos="4536"/>
       </w:tabs>
     </w:pPr>
-    <w:fldSimple w:instr=" FILENAME   \* MERGEFORMAT ">
-      <w:r>
-        <w:rPr>
-          <w:noProof/>
-        </w:rPr>
-        <w:t>doc_</w:t>
-      </w:r>
-      <w:r>
-        <w:rPr>
-          <w:noProof/>
-        </w:rPr>
-        <w:t>Gxy_classeZ</w:t>
-      </w:r>
-      <w:r>
-        <w:rPr>
-          <w:noProof/>
-        </w:rPr>
-        <w:t>_133.docx</w:t>
-      </w:r>
-    </w:fldSimple>
+    <w:r>
+      <w:fldChar w:fldCharType="begin"/>
+    </w:r>
+    <w:r>
+      <w:instrText xml:space="preserve"> FILENAME   \* MERGEFORMAT </w:instrText>
+    </w:r>
+    <w:r>
+      <w:fldChar w:fldCharType="separate"/>
+    </w:r>
+    <w:r>
+      <w:rPr>
+        <w:noProof/>
+      </w:rPr>
+      <w:t>doc_</w:t>
+    </w:r>
+    <w:r>
+      <w:rPr>
+        <w:noProof/>
+      </w:rPr>
+      <w:t>Gxy_classeZ</w:t>
+    </w:r>
+    <w:r>
+      <w:rPr>
+        <w:noProof/>
+      </w:rPr>
+      <w:t>_133.docx</w:t>
+    </w:r>
+    <w:r>
+      <w:rPr>
+        <w:noProof/>
+      </w:rPr>
+      <w:fldChar w:fldCharType="end"/>
+    </w:r>
     <w:r>
       <w:rPr>
         <w:noProof/>
@@ -1583,8 +1595,13 @@
       <w:t>W20</w:t>
     </w:r>
     <w:r>
-      <w:t>/Cel</w:t>
+      <w:t>/</w:t>
     </w:r>
+    <w:proofErr w:type="spellStart"/>
+    <w:r>
+      <w:t>Cel</w:t>
+    </w:r>
+    <w:proofErr w:type="spellEnd"/>
     <w:r>
       <w:tab/>
       <w:t xml:space="preserve">Page </w:t>
@@ -1677,7 +1694,7 @@
       <w:rPr>
         <w:noProof/>
       </w:rPr>
-      <w:t>27/03/2023</w:t>
+      <w:t>31/03/2023</w:t>
     </w:r>
     <w:r>
       <w:fldChar w:fldCharType="end"/>
@@ -4612,5 +4629,21 @@
 </file>
 
 <file path=customXml/itemProps2.xml><?xml version="1.0" encoding="utf-8"?>
-<ds:datastoreItem xmlns:ds="http://schemas.openxmlformats.org/officeDocument/2006/customXml" ds:itemID="{E51B430D-04A0-47C1-8B6A-59685AF925E0}"/>
+<ds:datastoreItem xmlns:ds="http://schemas.openxmlformats.org/officeDocument/2006/customXml" ds:itemID="{E51B430D-04A0-47C1-8B6A-59685AF925E0}">
+  <ds:schemaRefs>
+    <ds:schemaRef ds:uri="http://schemas.microsoft.com/office/2006/metadata/contentType"/>
+    <ds:schemaRef ds:uri="http://schemas.microsoft.com/office/2006/metadata/properties/metaAttributes"/>
+    <ds:schemaRef ds:uri="http://www.w3.org/2001/XMLSchema"/>
+    <ds:schemaRef ds:uri="http://schemas.microsoft.com/office/2006/metadata/properties"/>
+    <ds:schemaRef ds:uri="cc3645a1-58b5-4da5-acb4-f681c13b5e81"/>
+    <ds:schemaRef ds:uri="3fb344db-9a83-4925-8457-d4a81a8233b7"/>
+    <ds:schemaRef ds:uri="52c6fd7a-766c-4f84-9f35-2a37be325271"/>
+    <ds:schemaRef ds:uri="http://schemas.microsoft.com/office/2006/documentManagement/types"/>
+    <ds:schemaRef ds:uri="http://schemas.microsoft.com/office/infopath/2007/PartnerControls"/>
+    <ds:schemaRef ds:uri="http://schemas.openxmlformats.org/package/2006/metadata/core-properties"/>
+    <ds:schemaRef ds:uri="http://purl.org/dc/elements/1.1/"/>
+    <ds:schemaRef ds:uri="http://purl.org/dc/terms/"/>
+    <ds:schemaRef ds:uri="http://schemas.microsoft.com/internal/obd"/>
+  </ds:schemaRefs>
+</ds:datastoreItem>
 </file>